--- a/KẾ TOÁN - THÁI HẰNG/MARKETING (TT SP)/tầm nhìn, chiến lược, sản phẩm nanomilk.docx
+++ b/KẾ TOÁN - THÁI HẰNG/MARKETING (TT SP)/tầm nhìn, chiến lược, sản phẩm nanomilk.docx
@@ -971,9 +971,61 @@
               <w:ind w:firstLine="720"/>
               <w:jc w:val="both"/>
               <w:rPr>
+                <w:rFonts w:asciiTheme="majorHAnsi" w:hAnsiTheme="majorHAnsi" w:cstheme="majorHAnsi"/>
+                <w:sz w:val="26"/>
+                <w:szCs w:val="26"/>
+                <w:shd w:val="clear" w:color="auto" w:fill="FFFFFF"/>
+              </w:rPr>
+            </w:pPr>
+            <w:r>
+              <w:rPr>
+                <w:noProof/>
+                <w:lang w:val="en-US"/>
+              </w:rPr>
+              <w:lastRenderedPageBreak/>
+              <w:drawing>
+                <wp:inline distT="0" distB="0" distL="0" distR="0" wp14:anchorId="0C7DD470" wp14:editId="08015AD9">
+                  <wp:extent cx="5781675" cy="8155608"/>
+                  <wp:effectExtent l="0" t="0" r="0" b="0"/>
+                  <wp:docPr id="1" name="Picture 1"/>
+                  <wp:cNvGraphicFramePr>
+                    <a:graphicFrameLocks xmlns:a="http://schemas.openxmlformats.org/drawingml/2006/main" noChangeAspect="1"/>
+                  </wp:cNvGraphicFramePr>
+                  <a:graphic xmlns:a="http://schemas.openxmlformats.org/drawingml/2006/main">
+                    <a:graphicData uri="http://schemas.openxmlformats.org/drawingml/2006/picture">
+                      <pic:pic xmlns:pic="http://schemas.openxmlformats.org/drawingml/2006/picture">
+                        <pic:nvPicPr>
+                          <pic:cNvPr id="1" name=""/>
+                          <pic:cNvPicPr/>
+                        </pic:nvPicPr>
+                        <pic:blipFill>
+                          <a:blip r:embed="rId5"/>
+                          <a:stretch>
+                            <a:fillRect/>
+                          </a:stretch>
+                        </pic:blipFill>
+                        <pic:spPr>
+                          <a:xfrm>
+                            <a:off x="0" y="0"/>
+                            <a:ext cx="5786809" cy="8162850"/>
+                          </a:xfrm>
+                          <a:prstGeom prst="rect">
+                            <a:avLst/>
+                          </a:prstGeom>
+                        </pic:spPr>
+                      </pic:pic>
+                    </a:graphicData>
+                  </a:graphic>
+                </wp:inline>
+              </w:drawing>
+            </w:r>
+          </w:p>
+          <w:p>
+            <w:pPr>
+              <w:ind w:firstLine="720"/>
+              <w:jc w:val="both"/>
+              <w:rPr>
                 <w:rFonts w:ascii="Times New Roman" w:hAnsi="Times New Roman" w:cs="Times New Roman"/>
-                <w:sz w:val="26"/>
-                <w:szCs w:val="26"/>
                 <w:lang w:val="en-US"/>
               </w:rPr>
             </w:pPr>
@@ -983,8 +1035,28 @@
                 <w:sz w:val="26"/>
                 <w:szCs w:val="26"/>
                 <w:shd w:val="clear" w:color="auto" w:fill="FFFFFF"/>
-              </w:rPr>
-              <w:t>Độc quyền nhãn hiệu sữa Nano milk bổ sung canxi và các khoáng chất giúp cơ thể phát triển toàn diện, hiệu quả và an toàn với sức khỏe con người. Nguyên liệu được nhập khẩu 100% tốt nhất từ newzealand và được sản xuất bởi dây chuyền công nghệ Nano tân tiến nhất của Nhật Bản với công thức (Canxi + vitamin D3 + MK7 cùng trên 35 thành phần vinamilk và khoáng chất thiết yếu khác), đã tạo nên 9 </w:t>
+                <w:lang w:val="en-US"/>
+              </w:rPr>
+              <w:t xml:space="preserve">Công ty CP ĐT và PT Nanomilk </w:t>
+            </w:r>
+            <w:r>
+              <w:rPr>
+                <w:rFonts w:asciiTheme="majorHAnsi" w:hAnsiTheme="majorHAnsi" w:cstheme="majorHAnsi"/>
+                <w:sz w:val="26"/>
+                <w:szCs w:val="26"/>
+                <w:shd w:val="clear" w:color="auto" w:fill="FFFFFF"/>
+              </w:rPr>
+              <w:t xml:space="preserve">Độc quyền nhãn hiệu sữa Nano milk bổ sung canxi và các khoáng chất giúp cơ thể phát triển toàn diện, hiệu quả và an toàn với sức khỏe con người. Nguyên liệu được nhập khẩu 100% tốt nhất từ newzealand và được sản xuất bởi dây chuyền </w:t>
+            </w:r>
+            <w:r>
+              <w:rPr>
+                <w:rFonts w:asciiTheme="majorHAnsi" w:hAnsiTheme="majorHAnsi" w:cstheme="majorHAnsi"/>
+                <w:sz w:val="26"/>
+                <w:szCs w:val="26"/>
+                <w:shd w:val="clear" w:color="auto" w:fill="FFFFFF"/>
+              </w:rPr>
+              <w:lastRenderedPageBreak/>
+              <w:t>công nghệ Nano tân tiến nhất của Nhật Bản với công thức (Canxi + vitamin D3 + MK7 cùng trên 35 thành phần vinamilk và khoáng chất thiết yếu khác), đã tạo nên 9 </w:t>
             </w:r>
             <w:r>
               <w:rPr>
@@ -1007,6 +1079,42 @@
           </w:p>
           <w:p>
             <w:pPr>
+              <w:pStyle w:val="nidung"/>
+              <w:spacing w:before="120" w:after="120" w:line="360" w:lineRule="auto"/>
+              <w:jc w:val="center"/>
+              <w:rPr>
+                <w:b/>
+                <w:sz w:val="28"/>
+              </w:rPr>
+            </w:pPr>
+            <w:r>
+              <w:rPr>
+                <w:b/>
+                <w:sz w:val="28"/>
+              </w:rPr>
+              <w:t>BÀI VIẾT VỀ CÔNG TY CỔ PHẦN ĐẦU TƯ VÀ PHÁT TRIỂN NANOMILK</w:t>
+            </w:r>
+          </w:p>
+          <w:p>
+            <w:pPr>
+              <w:pStyle w:val="nidung"/>
+              <w:spacing w:before="120" w:after="120" w:line="360" w:lineRule="auto"/>
+            </w:pPr>
+            <w:r>
+              <w:t>Công ty Cổ phần Đầu tư và Phát triển NanoMilk được ra mắt sản phẩm ngày 21 tháng 7 năm 2019 Với phương châm “Khỏe hơn đẹp hơn” và hướng tới “Thương hiệu vì sức khỏe cộng đồng”</w:t>
+            </w:r>
+          </w:p>
+          <w:p>
+            <w:pPr>
+              <w:pStyle w:val="nidung"/>
+              <w:spacing w:before="120" w:after="120" w:line="360" w:lineRule="auto"/>
+            </w:pPr>
+            <w:r>
+              <w:t>Với những nỗ lực của mình công ty ngày càng nhận được sự tín nhiệm từ phía khách hàng cả nước nói chung và vươn tới tầm quốc tế .Từ khi thành lập đến nay, tuy thời gian ngắn nhưng công ty đã  khẳng định được thương hiệu của doanh nghiệp mình bằng sản phẩm uy tín . Khi mới thành lập công ty gặp phải rất nhiều khó khăn, một doanh nghiệp còn rất non trẻ trong chiến lược xây dựng chuỗi nhà phân phối độc quyền nanomilk nhờ vào kinh nghiệm trong tầm nhìn ông Nguyễn Tiến  Lâm  và các cổ đông đã dần khẳng định được vị thế.  Bước đầu hoạt động công ty phân phối với quy mô vừa và nhỏ, nhưng với nỗ lực không ngừng của các cán bộ, công nhân viên trong công ty thì hiện nay công ty đã đạt được những thành tựu rất đáng kể. Vừa hoạt động sản xuất kinh doanh vừa học hỏi kinh nghiệm của các công ty bạn, hiện nay Công ty Cổ phần Đầu tư và Phát triển Nanomilk đã có khoảng trên 30 đại lý, nhà phân phối xây dựng lớn nhỏ trên cả nước. năm 2020 mục tiêu hướng tới xây dựng 100 đại lý và nhà phân phối rộng khắp 64 tỉnh thành, giao quyền quản lý thương hiệu sữa nanomilk đạt chuẩn chính hãng. Phấn đấu trở thành sản phẩm tin cậy uy tín đi đầu về ngành kinh doanh sữa với người tiêu dùng khách hàng trong và ngoài nước.</w:t>
+            </w:r>
+          </w:p>
+          <w:p>
+            <w:pPr>
               <w:ind w:firstLine="720"/>
               <w:jc w:val="both"/>
               <w:rPr>
@@ -1090,28 +1198,18 @@
                 <w:szCs w:val="26"/>
                 <w:lang w:val="en-US"/>
               </w:rPr>
-              <w:t>Công ty cổ phần đầu tư và phát triển Nanomilk độc quyền nhãn hiệu sữa Nano milk bổ sung canxi và các khoáng chất giúp cơ thể phát triển toàn diện, hiệu quả và an toàn với sức khỏe con người. Nguyên liệu được nhập khẩu 100%  tốt nhất từ newzealand và được sản xuất bởi dây chuyền công nghệ Nano tân tiến nhất của Nhật Bản với công thức (Canxi + vitamin D3 + MK7 cùng trên 35 thành phần vinamilk và khoáng chất thiết yếu khác), đã tạo nên 9 sản phẩm chất lượng. Tất cả các thành phần hàm lượng đã được cục vệ sinh an toàn thực phẩm kiểm nghiệm và công bố thuộc cục sở hữu trí tuệ về nhãn hiệu với phương châm “Thương hiệu vì sức khỏe cộng đồng”.</w:t>
-            </w:r>
-          </w:p>
-          <w:p>
-            <w:pPr>
+              <w:t xml:space="preserve">Công ty cổ phần đầu tư và phát triển Nanomilk độc quyền nhãn hiệu sữa Nano milk bổ </w:t>
+            </w:r>
+            <w:r>
               <w:rPr>
                 <w:rFonts w:ascii="Times New Roman" w:hAnsi="Times New Roman" w:cs="Times New Roman"/>
                 <w:sz w:val="26"/>
                 <w:szCs w:val="26"/>
                 <w:lang w:val="en-US"/>
               </w:rPr>
-            </w:pPr>
-          </w:p>
-          <w:p>
-            <w:pPr>
-              <w:rPr>
-                <w:rFonts w:ascii="Times New Roman" w:hAnsi="Times New Roman" w:cs="Times New Roman"/>
-                <w:sz w:val="26"/>
-                <w:szCs w:val="26"/>
-                <w:lang w:val="en-US"/>
-              </w:rPr>
-            </w:pPr>
+              <w:lastRenderedPageBreak/>
+              <w:t>sung canxi và các khoáng chất giúp cơ thể phát triển toàn diện, hiệu quả và an toàn với sức khỏe con người. Nguyên liệu được nhập khẩu 100%  tốt nhất từ newzealand và được sản xuất bởi dây chuyền công nghệ Nano tân tiến nhất của Nhật Bản với công thức (Canxi + vitamin D3 + MK7 cùng trên 35 thành phần vinamilk và khoáng chất thiết yếu khác), đã tạo nên 9 sản phẩm chất lượng. Tất cả các thành phần hàm lượng đã được cục vệ sinh an toàn thực phẩm kiểm nghiệm và công bố thuộc cục sở hữu trí tuệ về nhãn hiệu với phương châm “Thương hiệu vì sức khỏe cộng đồng”.</w:t>
+            </w:r>
           </w:p>
           <w:p>
             <w:pPr>
@@ -1123,6 +1221,8 @@
                 <w:lang w:val="en-US"/>
               </w:rPr>
             </w:pPr>
+            <w:bookmarkStart w:id="0" w:name="_GoBack"/>
+            <w:bookmarkEnd w:id="0"/>
             <w:r>
               <w:rPr>
                 <w:rFonts w:ascii="Times New Roman" w:hAnsi="Times New Roman" w:cs="Times New Roman"/>
@@ -1131,7 +1231,6 @@
                 <w:szCs w:val="26"/>
                 <w:lang w:val="en-US"/>
               </w:rPr>
-              <w:lastRenderedPageBreak/>
               <w:t xml:space="preserve">SẢN PHẨM NANO+MILK NÊN DÙNG ! </w:t>
             </w:r>
           </w:p>
@@ -1468,7 +1567,17 @@
                 <w:szCs w:val="26"/>
                 <w:shd w:val="clear" w:color="auto" w:fill="FFFFFF"/>
               </w:rPr>
-              <w:t>Loãng xương là kẻ giết người thầm lặng: loãng xương thường tiến triển âm thầm trong một thời gian dài mà không gây một triệu chứng nào, những biểu hiện lâm sàng chỉ xuất hiện khi mật độ xương giảm trên 30%. Trong nhiều trường hợp, biểu hiện của loãng xương là hậu quả nặng nhất: gây ra hiện tượng giòn xương, xương dễ</w:t>
+              <w:t xml:space="preserve">Loãng xương là kẻ giết người thầm lặng: loãng xương thường tiến triển âm thầm trong </w:t>
+            </w:r>
+            <w:r>
+              <w:rPr>
+                <w:rFonts w:asciiTheme="majorHAnsi" w:hAnsiTheme="majorHAnsi" w:cstheme="majorHAnsi"/>
+                <w:sz w:val="26"/>
+                <w:szCs w:val="26"/>
+                <w:shd w:val="clear" w:color="auto" w:fill="FFFFFF"/>
+              </w:rPr>
+              <w:lastRenderedPageBreak/>
+              <w:t>một thời gian dài mà không gây một triệu chứng nào, những biểu hiện lâm sàng chỉ xuất hiện khi mật độ xương giảm trên 30%. Trong nhiều trường hợp, biểu hiện của loãng xương là hậu quả nặng nhất: gây ra hiện tượng giòn xương, xương dễ</w:t>
             </w:r>
             <w:r>
               <w:rPr>
@@ -1519,17 +1628,7 @@
                 <w:szCs w:val="26"/>
                 <w:lang w:val="en-US"/>
               </w:rPr>
-              <w:t xml:space="preserve">Tại Việt Nam hiện nay tình trạng người mắc bệnh loãng xương đã vượt mức báo động. </w:t>
-            </w:r>
-            <w:r>
-              <w:rPr>
-                <w:rFonts w:ascii="Times New Roman" w:hAnsi="Times New Roman" w:cs="Times New Roman"/>
-                <w:sz w:val="26"/>
-                <w:szCs w:val="26"/>
-                <w:lang w:val="en-US"/>
-              </w:rPr>
-              <w:lastRenderedPageBreak/>
-              <w:t xml:space="preserve">Ước tính ở </w:t>
+              <w:t xml:space="preserve">Tại Việt Nam hiện nay tình trạng người mắc bệnh loãng xương đã vượt mức báo động. Ước tính ở </w:t>
             </w:r>
             <w:r>
               <w:rPr>
@@ -1629,329 +1728,6 @@
                 <w:lang w:val="en-US"/>
               </w:rPr>
               <w:t xml:space="preserve"> ở Việt Nam ngày càng đáng báo động</w:t>
-            </w:r>
-          </w:p>
-          <w:p>
-            <w:pPr>
-              <w:jc w:val="center"/>
-              <w:rPr>
-                <w:rFonts w:ascii="Times New Roman" w:hAnsi="Times New Roman" w:cs="Times New Roman"/>
-                <w:b/>
-                <w:sz w:val="26"/>
-                <w:szCs w:val="26"/>
-                <w:lang w:val="en-US"/>
-              </w:rPr>
-            </w:pPr>
-            <w:r>
-              <w:rPr>
-                <w:rFonts w:ascii="Times New Roman" w:hAnsi="Times New Roman" w:cs="Times New Roman"/>
-                <w:b/>
-                <w:sz w:val="26"/>
-                <w:szCs w:val="26"/>
-                <w:lang w:val="en-US"/>
-              </w:rPr>
-              <w:t>4 CÁCH TĂNG CƯỜNG MIỄN DỊCH CHO TRẺ  ♻️</w:t>
-            </w:r>
-          </w:p>
-          <w:p>
-            <w:pPr>
-              <w:ind w:firstLine="720"/>
-              <w:jc w:val="both"/>
-              <w:rPr>
-                <w:rFonts w:asciiTheme="majorHAnsi" w:hAnsiTheme="majorHAnsi" w:cstheme="majorHAnsi"/>
-                <w:sz w:val="26"/>
-                <w:szCs w:val="26"/>
-                <w:shd w:val="clear" w:color="auto" w:fill="FFFFFF"/>
-              </w:rPr>
-            </w:pPr>
-            <w:r>
-              <w:rPr>
-                <w:rFonts w:ascii="Times New Roman" w:hAnsi="Times New Roman" w:cs="Times New Roman"/>
-                <w:sz w:val="26"/>
-                <w:szCs w:val="26"/>
-                <w:lang w:val="en-US"/>
-              </w:rPr>
-              <w:t xml:space="preserve">Giao mùa </w:t>
-            </w:r>
-            <w:r>
-              <w:rPr>
-                <w:rFonts w:asciiTheme="majorHAnsi" w:hAnsiTheme="majorHAnsi" w:cstheme="majorHAnsi"/>
-                <w:sz w:val="26"/>
-                <w:szCs w:val="26"/>
-                <w:shd w:val="clear" w:color="auto" w:fill="FFFFFF"/>
-              </w:rPr>
-              <w:t xml:space="preserve">là thời điểm virus, vi khuẩn phát triển mạnh tạo cơ hội cho dịch bệnh bùng phát khiến trẻ rất dễ bị cảm cúm và các bệnh liên quan đến đường hô hấp. </w:t>
-            </w:r>
-          </w:p>
-          <w:p>
-            <w:pPr>
-              <w:ind w:firstLine="720"/>
-              <w:jc w:val="both"/>
-              <w:rPr>
-                <w:rFonts w:ascii="Times New Roman" w:hAnsi="Times New Roman" w:cs="Times New Roman"/>
-                <w:sz w:val="26"/>
-                <w:szCs w:val="26"/>
-                <w:lang w:val="en-US"/>
-              </w:rPr>
-            </w:pPr>
-            <w:r>
-              <w:rPr>
-                <w:rFonts w:asciiTheme="majorHAnsi" w:hAnsiTheme="majorHAnsi" w:cstheme="majorHAnsi"/>
-                <w:sz w:val="26"/>
-                <w:szCs w:val="26"/>
-                <w:shd w:val="clear" w:color="auto" w:fill="FFFFFF"/>
-              </w:rPr>
-              <w:t xml:space="preserve">  Làm sao giúp con có được một hệ miễn dịch khỏe mạnh ngay từ những năm đầu đời? và luôn khỏe mạn</w:t>
-            </w:r>
-            <w:r>
-              <w:rPr>
-                <w:rFonts w:ascii="Times New Roman" w:hAnsi="Times New Roman" w:cs="Times New Roman"/>
-                <w:sz w:val="26"/>
-                <w:szCs w:val="26"/>
-                <w:lang w:val="en-US"/>
-              </w:rPr>
-              <w:t xml:space="preserve">h trong thời tiết giao mùa? </w:t>
-            </w:r>
-          </w:p>
-          <w:p>
-            <w:pPr>
-              <w:rPr>
-                <w:rFonts w:ascii="Times New Roman" w:hAnsi="Times New Roman" w:cs="Times New Roman"/>
-                <w:sz w:val="26"/>
-                <w:szCs w:val="26"/>
-                <w:lang w:val="en-US"/>
-              </w:rPr>
-            </w:pPr>
-            <w:r>
-              <w:rPr>
-                <w:rFonts w:ascii="MS Mincho" w:eastAsia="MS Mincho" w:hAnsi="MS Mincho" w:cs="MS Mincho" w:hint="eastAsia"/>
-                <w:sz w:val="26"/>
-                <w:szCs w:val="26"/>
-                <w:lang w:val="en-US"/>
-              </w:rPr>
-              <w:t>✔</w:t>
-            </w:r>
-            <w:r>
-              <w:rPr>
-                <w:rFonts w:ascii="Times New Roman" w:hAnsi="Times New Roman" w:cs="Times New Roman"/>
-                <w:sz w:val="26"/>
-                <w:szCs w:val="26"/>
-                <w:lang w:val="en-US"/>
-              </w:rPr>
-              <w:t xml:space="preserve">  CHO TRẺ ĂN UỐNG ĐỦ CHẤT DINH DƯỠNG</w:t>
-            </w:r>
-          </w:p>
-          <w:p>
-            <w:pPr>
-              <w:ind w:firstLine="720"/>
-              <w:jc w:val="both"/>
-              <w:rPr>
-                <w:rFonts w:ascii="Times New Roman" w:hAnsi="Times New Roman" w:cs="Times New Roman"/>
-                <w:sz w:val="26"/>
-                <w:szCs w:val="26"/>
-                <w:lang w:val="en-US"/>
-              </w:rPr>
-            </w:pPr>
-            <w:r>
-              <w:rPr>
-                <w:rFonts w:ascii="Times New Roman" w:hAnsi="Times New Roman" w:cs="Times New Roman"/>
-                <w:sz w:val="26"/>
-                <w:szCs w:val="26"/>
-                <w:lang w:val="en-US"/>
-              </w:rPr>
-              <w:t xml:space="preserve">Cho trẻ ăn đa dạng các loại thực phẩm: cà rốt, các loại hạt họ đỗ, cam và dâu tây, việt quất, rau xanh, </w:t>
-            </w:r>
-            <w:r>
-              <w:rPr>
-                <w:rFonts w:asciiTheme="majorHAnsi" w:hAnsiTheme="majorHAnsi" w:cstheme="majorHAnsi"/>
-                <w:sz w:val="26"/>
-                <w:szCs w:val="26"/>
-                <w:shd w:val="clear" w:color="auto" w:fill="FFFFFF"/>
-              </w:rPr>
-              <w:t>chuối</w:t>
-            </w:r>
-            <w:r>
-              <w:rPr>
-                <w:rFonts w:ascii="Times New Roman" w:hAnsi="Times New Roman" w:cs="Times New Roman"/>
-                <w:sz w:val="26"/>
-                <w:szCs w:val="26"/>
-                <w:lang w:val="en-US"/>
-              </w:rPr>
-              <w:t xml:space="preserve">… đều chứa rất nhiều vitamin C, A có tác dụng tăng cường khả năng miễn dịch. Ngoài ra, mẹ nên bổ sung từ 2 - 3 ly nano+milk mỗi ngày có chứa đầy đủ dưỡng chất:  1000mg Sữa non/100g, FOS, Canxi, Vitamin A,C, kẽm, Selen giúp con luôn khỏe mạnh, ăn ngon. </w:t>
-            </w:r>
-          </w:p>
-          <w:p>
-            <w:pPr>
-              <w:rPr>
-                <w:rFonts w:ascii="Times New Roman" w:hAnsi="Times New Roman" w:cs="Times New Roman"/>
-                <w:sz w:val="26"/>
-                <w:szCs w:val="26"/>
-                <w:lang w:val="en-US"/>
-              </w:rPr>
-            </w:pPr>
-            <w:r>
-              <w:rPr>
-                <w:rFonts w:ascii="MS Mincho" w:eastAsia="MS Mincho" w:hAnsi="MS Mincho" w:cs="MS Mincho" w:hint="eastAsia"/>
-                <w:sz w:val="26"/>
-                <w:szCs w:val="26"/>
-                <w:lang w:val="en-US"/>
-              </w:rPr>
-              <w:t>✔</w:t>
-            </w:r>
-            <w:r>
-              <w:rPr>
-                <w:rFonts w:ascii="Times New Roman" w:hAnsi="Times New Roman" w:cs="Times New Roman"/>
-                <w:sz w:val="26"/>
-                <w:szCs w:val="26"/>
-                <w:lang w:val="en-US"/>
-              </w:rPr>
-              <w:t xml:space="preserve">  LUÔN ĐEO KHẨU TRANG CHO TRẺ KHI ĐI RA NGOÀI</w:t>
-            </w:r>
-          </w:p>
-          <w:p>
-            <w:pPr>
-              <w:ind w:firstLine="720"/>
-              <w:jc w:val="both"/>
-              <w:rPr>
-                <w:rFonts w:ascii="Times New Roman" w:hAnsi="Times New Roman" w:cs="Times New Roman"/>
-                <w:sz w:val="26"/>
-                <w:szCs w:val="26"/>
-                <w:lang w:val="en-US"/>
-              </w:rPr>
-            </w:pPr>
-            <w:r>
-              <w:rPr>
-                <w:rFonts w:ascii="Times New Roman" w:hAnsi="Times New Roman" w:cs="Times New Roman"/>
-                <w:sz w:val="26"/>
-                <w:szCs w:val="26"/>
-                <w:lang w:val="en-US"/>
-              </w:rPr>
-              <w:t>Bố mẹ nên cho trẻ đeo khẩu trang khi ra đường và khi đến những nơi công cộng, đông đúc để hạn chế tối đa các bệnh lây nhiễm qua đường hô hấp.</w:t>
-            </w:r>
-          </w:p>
-          <w:p>
-            <w:pPr>
-              <w:rPr>
-                <w:rFonts w:ascii="Times New Roman" w:hAnsi="Times New Roman" w:cs="Times New Roman"/>
-                <w:sz w:val="26"/>
-                <w:szCs w:val="26"/>
-                <w:lang w:val="en-US"/>
-              </w:rPr>
-            </w:pPr>
-            <w:r>
-              <w:rPr>
-                <w:rFonts w:ascii="MS Mincho" w:eastAsia="MS Mincho" w:hAnsi="MS Mincho" w:cs="MS Mincho" w:hint="eastAsia"/>
-                <w:sz w:val="26"/>
-                <w:szCs w:val="26"/>
-                <w:lang w:val="en-US"/>
-              </w:rPr>
-              <w:t>✔</w:t>
-            </w:r>
-            <w:r>
-              <w:rPr>
-                <w:rFonts w:ascii="Times New Roman" w:hAnsi="Times New Roman" w:cs="Times New Roman"/>
-                <w:sz w:val="26"/>
-                <w:szCs w:val="26"/>
-                <w:lang w:val="en-US"/>
-              </w:rPr>
-              <w:t xml:space="preserve">  CÙNG TRẺ TẬP THỂ DỤC MỖI NGÀY</w:t>
-            </w:r>
-          </w:p>
-          <w:p>
-            <w:pPr>
-              <w:ind w:firstLine="720"/>
-              <w:jc w:val="both"/>
-              <w:rPr>
-                <w:rFonts w:ascii="Times New Roman" w:hAnsi="Times New Roman" w:cs="Times New Roman"/>
-                <w:sz w:val="26"/>
-                <w:szCs w:val="26"/>
-                <w:lang w:val="en-US"/>
-              </w:rPr>
-            </w:pPr>
-            <w:r>
-              <w:rPr>
-                <w:rFonts w:ascii="Times New Roman" w:hAnsi="Times New Roman" w:cs="Times New Roman"/>
-                <w:sz w:val="26"/>
-                <w:szCs w:val="26"/>
-                <w:lang w:val="en-US"/>
-              </w:rPr>
-              <w:t xml:space="preserve">Vận động nhiều là cách tốt nhất để tăng cường sức đề kháng, bảo vệ sức khỏe cho trẻ, hạn chế các bệnh cảm cúm vào thời tiết giao mùa này. Cho con tham gia các môn thể thao: đi bộ, đá bóng, nhảy dây, đạp xe, cầu lông… </w:t>
-            </w:r>
-          </w:p>
-          <w:p>
-            <w:pPr>
-              <w:rPr>
-                <w:rFonts w:ascii="Times New Roman" w:hAnsi="Times New Roman" w:cs="Times New Roman"/>
-                <w:sz w:val="26"/>
-                <w:szCs w:val="26"/>
-                <w:lang w:val="en-US"/>
-              </w:rPr>
-            </w:pPr>
-            <w:r>
-              <w:rPr>
-                <w:rFonts w:ascii="MS Mincho" w:eastAsia="MS Mincho" w:hAnsi="MS Mincho" w:cs="MS Mincho" w:hint="eastAsia"/>
-                <w:sz w:val="26"/>
-                <w:szCs w:val="26"/>
-                <w:lang w:val="en-US"/>
-              </w:rPr>
-              <w:lastRenderedPageBreak/>
-              <w:t>✔</w:t>
-            </w:r>
-            <w:r>
-              <w:rPr>
-                <w:rFonts w:ascii="Times New Roman" w:hAnsi="Times New Roman" w:cs="Times New Roman"/>
-                <w:sz w:val="26"/>
-                <w:szCs w:val="26"/>
-                <w:lang w:val="en-US"/>
-              </w:rPr>
-              <w:t xml:space="preserve">  RỬA TAY SẠCH SẼ</w:t>
-            </w:r>
-          </w:p>
-          <w:p>
-            <w:pPr>
-              <w:ind w:firstLine="720"/>
-              <w:jc w:val="both"/>
-              <w:rPr>
-                <w:rFonts w:ascii="Times New Roman" w:eastAsia="Times New Roman" w:hAnsi="Times New Roman" w:cs="Times New Roman"/>
-                <w:b/>
-                <w:bCs/>
-                <w:color w:val="000000"/>
-                <w:sz w:val="24"/>
-                <w:szCs w:val="24"/>
-                <w:lang w:val="en-US" w:eastAsia="vi-VN"/>
-              </w:rPr>
-            </w:pPr>
-            <w:r>
-              <w:rPr>
-                <w:rFonts w:ascii="Times New Roman" w:hAnsi="Times New Roman" w:cs="Times New Roman"/>
-                <w:sz w:val="26"/>
-                <w:szCs w:val="26"/>
-                <w:lang w:val="en-US"/>
-              </w:rPr>
-              <w:t xml:space="preserve">Đây là cách tốt </w:t>
-            </w:r>
-            <w:bookmarkStart w:id="0" w:name="_GoBack"/>
-            <w:bookmarkEnd w:id="0"/>
-            <w:r>
-              <w:rPr>
-                <w:rFonts w:ascii="Times New Roman" w:hAnsi="Times New Roman" w:cs="Times New Roman"/>
-                <w:sz w:val="26"/>
-                <w:szCs w:val="26"/>
-                <w:lang w:val="en-US"/>
-              </w:rPr>
-              <w:t>nhất để ngăn ngừa vi khuẩn lây lan, tấn công gây hại sức khỏe trẻ. Do đó, bố mẹ nên tập thói quen cho trẻ sửa tay trước khi ăn, sau khi đi vệ sinh và sau khi đi chơi ở ngoài về để bé luôn giữ sạch sẽ đôi tay giúp giảm đi đáng kể khả năng lây nhiễm. Website: suanano.vn / google suanano...</w:t>
-            </w:r>
-            <w:r>
-              <w:rPr>
-                <w:rFonts w:ascii="Times New Roman" w:eastAsia="Times New Roman" w:hAnsi="Times New Roman" w:cs="Times New Roman"/>
-                <w:b/>
-                <w:bCs/>
-                <w:color w:val="000000"/>
-                <w:sz w:val="24"/>
-                <w:szCs w:val="24"/>
-                <w:lang w:val="en-US" w:eastAsia="vi-VN"/>
-              </w:rPr>
-              <w:t xml:space="preserve"> </w:t>
             </w:r>
           </w:p>
           <w:p>
@@ -3447,7 +3223,18 @@
                 <w:szCs w:val="26"/>
                 <w:lang w:eastAsia="vi-VN"/>
               </w:rPr>
-              <w:t>Nanomil canxi từ 13 tuổi</w:t>
+              <w:t xml:space="preserve">Nanomil </w:t>
+            </w:r>
+            <w:r>
+              <w:rPr>
+                <w:rFonts w:ascii="Times New Roman" w:eastAsia="Times New Roman" w:hAnsi="Times New Roman" w:cs="Times New Roman"/>
+                <w:color w:val="000000"/>
+                <w:sz w:val="26"/>
+                <w:szCs w:val="26"/>
+                <w:lang w:eastAsia="vi-VN"/>
+              </w:rPr>
+              <w:lastRenderedPageBreak/>
+              <w:t>canxi từ 13 tuổi</w:t>
             </w:r>
           </w:p>
         </w:tc>
@@ -3484,6 +3271,7 @@
                 <w:szCs w:val="26"/>
                 <w:lang w:eastAsia="vi-VN"/>
               </w:rPr>
+              <w:lastRenderedPageBreak/>
               <w:t>3CX45</w:t>
             </w:r>
           </w:p>
@@ -3560,7 +3348,18 @@
                 <w:szCs w:val="26"/>
                 <w:lang w:eastAsia="vi-VN"/>
               </w:rPr>
-              <w:t xml:space="preserve">     275.000   </w:t>
+              <w:t xml:space="preserve">     </w:t>
+            </w:r>
+            <w:r>
+              <w:rPr>
+                <w:rFonts w:ascii="Times New Roman" w:eastAsia="Times New Roman" w:hAnsi="Times New Roman" w:cs="Times New Roman"/>
+                <w:color w:val="000000"/>
+                <w:sz w:val="26"/>
+                <w:szCs w:val="26"/>
+                <w:lang w:eastAsia="vi-VN"/>
+              </w:rPr>
+              <w:lastRenderedPageBreak/>
+              <w:t xml:space="preserve">275.000   </w:t>
             </w:r>
           </w:p>
         </w:tc>
@@ -3599,6 +3398,7 @@
                 <w:szCs w:val="26"/>
                 <w:lang w:val="en-US" w:eastAsia="vi-VN"/>
               </w:rPr>
+              <w:lastRenderedPageBreak/>
               <w:t>NANO+ MILK ALL PEOPLE</w:t>
             </w:r>
           </w:p>
@@ -3621,6 +3421,7 @@
                 <w:szCs w:val="26"/>
                 <w:lang w:val="en-US" w:eastAsia="vi-VN"/>
               </w:rPr>
+              <w:lastRenderedPageBreak/>
               <w:t>Dành cho người từ 13 tuổi trở lên</w:t>
             </w:r>
           </w:p>
@@ -4790,7 +4591,6 @@
                 <w:szCs w:val="26"/>
                 <w:lang w:val="en-US" w:eastAsia="vi-VN"/>
               </w:rPr>
-              <w:lastRenderedPageBreak/>
               <w:t>Tăng cường sức đề kháng, tăng khả năng hấp thụ</w:t>
             </w:r>
           </w:p>
@@ -5068,7 +4868,6 @@
                 <w:szCs w:val="26"/>
                 <w:lang w:eastAsia="vi-VN"/>
               </w:rPr>
-              <w:lastRenderedPageBreak/>
               <w:t>6</w:t>
             </w:r>
           </w:p>
@@ -6130,6 +5929,7 @@
                 <w:szCs w:val="26"/>
                 <w:lang w:eastAsia="vi-VN"/>
               </w:rPr>
+              <w:lastRenderedPageBreak/>
               <w:t>9</w:t>
             </w:r>
           </w:p>
@@ -6486,7 +6286,7 @@
     </w:p>
     <w:sectPr>
       <w:pgSz w:w="11906" w:h="16838"/>
-      <w:pgMar w:top="1440" w:right="1440" w:bottom="1440" w:left="1440" w:header="708" w:footer="708" w:gutter="0"/>
+      <w:pgMar w:top="1440" w:right="1440" w:bottom="993" w:left="1440" w:header="708" w:footer="708" w:gutter="0"/>
       <w:cols w:space="708"/>
       <w:docGrid w:linePitch="360"/>
     </w:sectPr>
@@ -7065,6 +6865,28 @@
       <w:spacing w:after="0" w:line="240" w:lineRule="auto"/>
     </w:pPr>
   </w:style>
+  <w:style w:type="paragraph" w:customStyle="1" w:styleId="nidung">
+    <w:name w:val="nội dung"/>
+    <w:basedOn w:val="Normal"/>
+    <w:qFormat/>
+    <w:rsid w:val="00812942"/>
+    <w:pPr>
+      <w:tabs>
+        <w:tab w:val="left" w:pos="1418"/>
+        <w:tab w:val="left" w:pos="2126"/>
+      </w:tabs>
+      <w:spacing w:line="240" w:lineRule="auto"/>
+      <w:ind w:firstLine="720"/>
+      <w:jc w:val="both"/>
+    </w:pPr>
+    <w:rPr>
+      <w:rFonts w:ascii="Times New Roman" w:hAnsi="Times New Roman" w:cs="Times New Roman"/>
+      <w:color w:val="000000"/>
+      <w:sz w:val="26"/>
+      <w:szCs w:val="26"/>
+      <w:lang w:val="en-US"/>
+    </w:rPr>
+  </w:style>
 </w:styles>
 </file>
 
